--- a/tamu/Spring 2023/ENGR 216/Homework/Homework 3/hw3.docx
+++ b/tamu/Spring 2023/ENGR 216/Homework/Homework 3/hw3.docx
@@ -88,7 +88,7 @@
                     <pic:cNvPicPr/>
                   </pic:nvPicPr>
                   <pic:blipFill>
-                    <a:blip r:embed="rId7"/>
+                    <a:blip r:embed="rId8"/>
                     <a:stretch>
                       <a:fillRect/>
                     </a:stretch>
@@ -316,7 +316,9 @@
     <w:p>
       <w:r>
         <w:tab/>
-        <w:t>idk</w:t>
+      </w:r>
+      <w:r>
+        <w:t>lmao</w:t>
       </w:r>
     </w:p>
     <w:p>
@@ -423,13 +425,7 @@
           <w:rPr>
             <w:rFonts w:ascii="Cambria Math" w:eastAsiaTheme="minorEastAsia" w:hAnsi="Cambria Math"/>
           </w:rPr>
-          <m:t xml:space="preserve">-0=0.9867 </m:t>
-        </m:r>
-        <m:r>
-          <w:rPr>
-            <w:rFonts w:ascii="Cambria Math" w:eastAsiaTheme="minorEastAsia" w:hAnsi="Cambria Math"/>
-          </w:rPr>
-          <m:t>hours</m:t>
+          <m:t>-0=0.9867 hours</m:t>
         </m:r>
       </m:oMath>
     </w:p>
@@ -528,7 +524,7 @@
                     <pic:cNvPicPr/>
                   </pic:nvPicPr>
                   <pic:blipFill>
-                    <a:blip r:embed="rId8"/>
+                    <a:blip r:embed="rId9"/>
                     <a:stretch>
                       <a:fillRect/>
                     </a:stretch>
@@ -552,10 +548,7 @@
     <w:p/>
     <w:p>
       <w:r>
-        <w:t xml:space="preserve">Problem </w:t>
-      </w:r>
-      <w:r>
-        <w:t>2</w:t>
+        <w:t>Problem 2</w:t>
       </w:r>
     </w:p>
     <w:p>
@@ -620,6 +613,9 @@
         <w:jc w:val="center"/>
       </w:pPr>
       <w:r>
+        <w:rPr>
+          <w:noProof/>
+        </w:rPr>
         <w:drawing>
           <wp:inline distT="0" distB="0" distL="0" distR="0" wp14:anchorId="5BBCE2EB" wp14:editId="313EF45E">
             <wp:extent cx="4846320" cy="2932645"/>
@@ -636,7 +632,7 @@
                     <pic:cNvPicPr/>
                   </pic:nvPicPr>
                   <pic:blipFill>
-                    <a:blip r:embed="rId9"/>
+                    <a:blip r:embed="rId10"/>
                     <a:stretch>
                       <a:fillRect/>
                     </a:stretch>
@@ -980,19 +976,7 @@
               <w:rPr>
                 <w:rFonts w:ascii="Cambria Math" w:eastAsiaTheme="minorEastAsia" w:hAnsi="Cambria Math"/>
               </w:rPr>
-              <m:t>f(x</m:t>
-            </m:r>
-            <m:r>
-              <w:rPr>
-                <w:rFonts w:ascii="Cambria Math" w:eastAsiaTheme="minorEastAsia" w:hAnsi="Cambria Math"/>
-              </w:rPr>
-              <m:t>+</m:t>
-            </m:r>
-            <m:r>
-              <w:rPr>
-                <w:rFonts w:ascii="Cambria Math" w:eastAsiaTheme="minorEastAsia" w:hAnsi="Cambria Math"/>
-              </w:rPr>
-              <m:t>∆x)-f(x-∆x)</m:t>
+              <m:t>f(x+∆x)-f(x-∆x)</m:t>
             </m:r>
             <m:ctrlPr>
               <w:rPr>
@@ -1006,13 +990,7 @@
               <w:rPr>
                 <w:rFonts w:ascii="Cambria Math" w:hAnsi="Cambria Math"/>
               </w:rPr>
-              <m:t>2</m:t>
-            </m:r>
-            <m:r>
-              <w:rPr>
-                <w:rFonts w:ascii="Cambria Math" w:hAnsi="Cambria Math"/>
-              </w:rPr>
-              <m:t>∆x</m:t>
+              <m:t>2∆x</m:t>
             </m:r>
           </m:den>
         </m:f>
@@ -1038,13 +1016,8 @@
         <w:ind w:firstLine="720"/>
       </w:pPr>
       <w:r>
-        <w:t xml:space="preserve">Idk </w:t>
-      </w:r>
-      <w:proofErr w:type="gramStart"/>
-      <w:r>
         <w:t>lmao</w:t>
       </w:r>
-      <w:proofErr w:type="gramEnd"/>
     </w:p>
     <w:p>
       <w:pPr>
@@ -1075,6 +1048,9 @@
         <w:jc w:val="center"/>
       </w:pPr>
       <w:r>
+        <w:rPr>
+          <w:noProof/>
+        </w:rPr>
         <w:drawing>
           <wp:inline distT="0" distB="0" distL="0" distR="0" wp14:anchorId="615D8ACA" wp14:editId="61E26961">
             <wp:extent cx="5943600" cy="1054735"/>
@@ -1091,7 +1067,7 @@
                     <pic:cNvPicPr/>
                   </pic:nvPicPr>
                   <pic:blipFill>
-                    <a:blip r:embed="rId10"/>
+                    <a:blip r:embed="rId11"/>
                     <a:stretch>
                       <a:fillRect/>
                     </a:stretch>
@@ -1114,10 +1090,7 @@
     </w:p>
     <w:p>
       <w:r>
-        <w:t xml:space="preserve">Problem </w:t>
-      </w:r>
-      <w:r>
-        <w:t>3</w:t>
+        <w:t>Problem 3</w:t>
       </w:r>
     </w:p>
     <w:p>
@@ -1325,16 +1298,7 @@
     <w:p>
       <w:r>
         <w:tab/>
-        <w:t>Second order c</w:t>
-      </w:r>
-      <w:r>
-        <w:t>enter</w:t>
-      </w:r>
-      <w:r>
-        <w:t xml:space="preserve"> first</w:t>
-      </w:r>
-      <w:r>
-        <w:t xml:space="preserve"> finite difference: </w:t>
+        <w:t xml:space="preserve">Second order center first finite difference: </w:t>
       </w:r>
       <m:oMath>
         <m:sSup>
@@ -1469,10 +1433,7 @@
     <w:p/>
     <w:p>
       <w:r>
-        <w:t xml:space="preserve">Problem </w:t>
-      </w:r>
-      <w:r>
-        <w:t>4</w:t>
+        <w:t>Problem 4</w:t>
       </w:r>
     </w:p>
     <w:p>
@@ -1490,6 +1451,348 @@
         <w:t>Given:</w:t>
       </w:r>
     </w:p>
+    <w:p>
+      <w:pPr>
+        <w:rPr>
+          <w:rFonts w:eastAsiaTheme="minorEastAsia"/>
+        </w:rPr>
+      </w:pPr>
+      <w:r>
+        <w:t xml:space="preserve">The function </w:t>
+      </w:r>
+      <m:oMath>
+        <m:r>
+          <w:rPr>
+            <w:rFonts w:ascii="Cambria Math" w:hAnsi="Cambria Math"/>
+          </w:rPr>
+          <m:t>f</m:t>
+        </m:r>
+        <m:d>
+          <m:dPr>
+            <m:ctrlPr>
+              <w:rPr>
+                <w:rFonts w:ascii="Cambria Math" w:hAnsi="Cambria Math"/>
+                <w:i/>
+              </w:rPr>
+            </m:ctrlPr>
+          </m:dPr>
+          <m:e>
+            <m:r>
+              <w:rPr>
+                <w:rFonts w:ascii="Cambria Math" w:hAnsi="Cambria Math"/>
+              </w:rPr>
+              <m:t>x</m:t>
+            </m:r>
+          </m:e>
+        </m:d>
+        <m:r>
+          <w:rPr>
+            <w:rFonts w:ascii="Cambria Math" w:hAnsi="Cambria Math"/>
+          </w:rPr>
+          <m:t>=</m:t>
+        </m:r>
+        <m:f>
+          <m:fPr>
+            <m:ctrlPr>
+              <w:rPr>
+                <w:rFonts w:ascii="Cambria Math" w:hAnsi="Cambria Math"/>
+                <w:i/>
+              </w:rPr>
+            </m:ctrlPr>
+          </m:fPr>
+          <m:num>
+            <m:func>
+              <m:funcPr>
+                <m:ctrlPr>
+                  <w:rPr>
+                    <w:rFonts w:ascii="Cambria Math" w:hAnsi="Cambria Math"/>
+                  </w:rPr>
+                </m:ctrlPr>
+              </m:funcPr>
+              <m:fName>
+                <m:r>
+                  <m:rPr>
+                    <m:sty m:val="p"/>
+                  </m:rPr>
+                  <w:rPr>
+                    <w:rFonts w:ascii="Cambria Math" w:hAnsi="Cambria Math"/>
+                  </w:rPr>
+                  <m:t>ln</m:t>
+                </m:r>
+              </m:fName>
+              <m:e>
+                <m:d>
+                  <m:dPr>
+                    <m:ctrlPr>
+                      <w:rPr>
+                        <w:rFonts w:ascii="Cambria Math" w:hAnsi="Cambria Math"/>
+                        <w:i/>
+                      </w:rPr>
+                    </m:ctrlPr>
+                  </m:dPr>
+                  <m:e>
+                    <m:r>
+                      <w:rPr>
+                        <w:rFonts w:ascii="Cambria Math" w:hAnsi="Cambria Math"/>
+                      </w:rPr>
+                      <m:t>x</m:t>
+                    </m:r>
+                  </m:e>
+                </m:d>
+              </m:e>
+            </m:func>
+            <m:func>
+              <m:funcPr>
+                <m:ctrlPr>
+                  <w:rPr>
+                    <w:rFonts w:ascii="Cambria Math" w:hAnsi="Cambria Math"/>
+                    <w:i/>
+                  </w:rPr>
+                </m:ctrlPr>
+              </m:funcPr>
+              <m:fName>
+                <m:r>
+                  <m:rPr>
+                    <m:sty m:val="p"/>
+                  </m:rPr>
+                  <w:rPr>
+                    <w:rFonts w:ascii="Cambria Math" w:hAnsi="Cambria Math"/>
+                  </w:rPr>
+                  <m:t>sinh</m:t>
+                </m:r>
+              </m:fName>
+              <m:e>
+                <m:d>
+                  <m:dPr>
+                    <m:ctrlPr>
+                      <w:rPr>
+                        <w:rFonts w:ascii="Cambria Math" w:hAnsi="Cambria Math"/>
+                        <w:i/>
+                      </w:rPr>
+                    </m:ctrlPr>
+                  </m:dPr>
+                  <m:e>
+                    <m:r>
+                      <w:rPr>
+                        <w:rFonts w:ascii="Cambria Math" w:hAnsi="Cambria Math"/>
+                      </w:rPr>
+                      <m:t>x</m:t>
+                    </m:r>
+                  </m:e>
+                </m:d>
+              </m:e>
+            </m:func>
+          </m:num>
+          <m:den>
+            <m:sSup>
+              <m:sSupPr>
+                <m:ctrlPr>
+                  <w:rPr>
+                    <w:rFonts w:ascii="Cambria Math" w:hAnsi="Cambria Math"/>
+                    <w:i/>
+                  </w:rPr>
+                </m:ctrlPr>
+              </m:sSupPr>
+              <m:e>
+                <m:r>
+                  <w:rPr>
+                    <w:rFonts w:ascii="Cambria Math" w:hAnsi="Cambria Math"/>
+                  </w:rPr>
+                  <m:t>e</m:t>
+                </m:r>
+              </m:e>
+              <m:sup>
+                <m:r>
+                  <w:rPr>
+                    <w:rFonts w:ascii="Cambria Math" w:hAnsi="Cambria Math"/>
+                  </w:rPr>
+                  <m:t>x</m:t>
+                </m:r>
+              </m:sup>
+            </m:sSup>
+          </m:den>
+        </m:f>
+      </m:oMath>
+      <w:r>
+        <w:rPr>
+          <w:rFonts w:eastAsiaTheme="minorEastAsia"/>
+        </w:rPr>
+        <w:t xml:space="preserve"> </w:t>
+      </w:r>
+    </w:p>
+    <w:p>
+      <w:pPr>
+        <w:rPr>
+          <w:rFonts w:eastAsiaTheme="minorEastAsia"/>
+        </w:rPr>
+      </w:pPr>
+      <m:oMathPara>
+        <m:oMathParaPr>
+          <m:jc m:val="left"/>
+        </m:oMathParaPr>
+        <m:oMath>
+          <m:sSup>
+            <m:sSupPr>
+              <m:ctrlPr>
+                <w:rPr>
+                  <w:rFonts w:ascii="Cambria Math" w:hAnsi="Cambria Math"/>
+                  <w:i/>
+                </w:rPr>
+              </m:ctrlPr>
+            </m:sSupPr>
+            <m:e>
+              <m:r>
+                <w:rPr>
+                  <w:rFonts w:ascii="Cambria Math" w:hAnsi="Cambria Math"/>
+                </w:rPr>
+                <m:t>f</m:t>
+              </m:r>
+            </m:e>
+            <m:sup>
+              <m:r>
+                <w:rPr>
+                  <w:rFonts w:ascii="Cambria Math" w:hAnsi="Cambria Math"/>
+                </w:rPr>
+                <m:t>'</m:t>
+              </m:r>
+            </m:sup>
+          </m:sSup>
+          <m:d>
+            <m:dPr>
+              <m:ctrlPr>
+                <w:rPr>
+                  <w:rFonts w:ascii="Cambria Math" w:hAnsi="Cambria Math"/>
+                  <w:i/>
+                </w:rPr>
+              </m:ctrlPr>
+            </m:dPr>
+            <m:e>
+              <m:r>
+                <w:rPr>
+                  <w:rFonts w:ascii="Cambria Math" w:hAnsi="Cambria Math"/>
+                </w:rPr>
+                <m:t>x</m:t>
+              </m:r>
+            </m:e>
+          </m:d>
+          <m:r>
+            <w:rPr>
+              <w:rFonts w:ascii="Cambria Math" w:hAnsi="Cambria Math"/>
+            </w:rPr>
+            <m:t>=0.33692</m:t>
+          </m:r>
+          <m:r>
+            <w:rPr>
+              <w:rFonts w:ascii="Cambria Math" w:hAnsi="Cambria Math"/>
+            </w:rPr>
+            <m:t>5</m:t>
+          </m:r>
+        </m:oMath>
+      </m:oMathPara>
+    </w:p>
+    <w:p>
+      <w:pPr>
+        <w:rPr>
+          <w:b/>
+          <w:bCs/>
+        </w:rPr>
+      </w:pPr>
+      <w:r>
+        <w:rPr>
+          <w:b/>
+          <w:bCs/>
+        </w:rPr>
+        <w:t>Find:</w:t>
+      </w:r>
+    </w:p>
+    <w:p>
+      <w:pPr>
+        <w:pStyle w:val="ListParagraph"/>
+        <w:numPr>
+          <w:ilvl w:val="0"/>
+          <w:numId w:val="1"/>
+        </w:numPr>
+      </w:pPr>
+      <w:r>
+        <w:lastRenderedPageBreak/>
+        <w:t xml:space="preserve">Numeric estimates of the derivative of the function f(x) using forward, backward, and centered finite differences and step size </w:t>
+      </w:r>
+      <m:oMath>
+        <m:r>
+          <w:rPr>
+            <w:rFonts w:ascii="Cambria Math" w:hAnsi="Cambria Math"/>
+          </w:rPr>
+          <m:t>∆x=0.25</m:t>
+        </m:r>
+      </m:oMath>
+    </w:p>
+    <w:p>
+      <w:pPr>
+        <w:pStyle w:val="ListParagraph"/>
+        <w:numPr>
+          <w:ilvl w:val="0"/>
+          <w:numId w:val="1"/>
+        </w:numPr>
+      </w:pPr>
+      <w:r>
+        <w:rPr>
+          <w:rFonts w:eastAsiaTheme="minorEastAsia"/>
+        </w:rPr>
+        <w:t>The percent error between the estimated values and the true value</w:t>
+      </w:r>
+    </w:p>
+    <w:p>
+      <w:pPr>
+        <w:pStyle w:val="ListParagraph"/>
+        <w:numPr>
+          <w:ilvl w:val="0"/>
+          <w:numId w:val="1"/>
+        </w:numPr>
+      </w:pPr>
+      <w:r>
+        <w:rPr>
+          <w:rFonts w:eastAsiaTheme="minorEastAsia"/>
+        </w:rPr>
+        <w:t xml:space="preserve">The value of </w:t>
+      </w:r>
+      <m:oMath>
+        <m:r>
+          <w:rPr>
+            <w:rFonts w:ascii="Cambria Math" w:hAnsi="Cambria Math"/>
+          </w:rPr>
+          <m:t>∆x</m:t>
+        </m:r>
+      </m:oMath>
+      <w:r>
+        <w:rPr>
+          <w:rFonts w:eastAsiaTheme="minorEastAsia"/>
+        </w:rPr>
+        <w:t xml:space="preserve"> needed for the forward and backward finite differences to reach the same percent error as the centered finite difference using the original </w:t>
+      </w:r>
+      <m:oMath>
+        <m:r>
+          <w:rPr>
+            <w:rFonts w:ascii="Cambria Math" w:hAnsi="Cambria Math"/>
+          </w:rPr>
+          <m:t>∆x</m:t>
+        </m:r>
+      </m:oMath>
+    </w:p>
+    <w:p>
+      <w:pPr>
+        <w:rPr>
+          <w:b/>
+          <w:bCs/>
+        </w:rPr>
+      </w:pPr>
+      <w:r>
+        <w:rPr>
+          <w:b/>
+          <w:bCs/>
+        </w:rPr>
+        <w:t>Diagram:</w:t>
+      </w:r>
+    </w:p>
     <w:p/>
     <w:p>
       <w:pPr>
@@ -1503,42 +1806,383 @@
           <w:b/>
           <w:bCs/>
         </w:rPr>
-        <w:t>Find:</w:t>
-      </w:r>
-    </w:p>
-    <w:p/>
-    <w:p>
-      <w:pPr>
-        <w:rPr>
-          <w:b/>
-          <w:bCs/>
-        </w:rPr>
-      </w:pPr>
-      <w:r>
-        <w:rPr>
-          <w:b/>
-          <w:bCs/>
-        </w:rPr>
-        <w:t>Diagram:</w:t>
-      </w:r>
-    </w:p>
-    <w:p/>
-    <w:p>
-      <w:pPr>
-        <w:rPr>
-          <w:b/>
-          <w:bCs/>
-        </w:rPr>
-      </w:pPr>
-      <w:r>
-        <w:rPr>
-          <w:b/>
-          <w:bCs/>
-        </w:rPr>
         <w:t>Theory:</w:t>
       </w:r>
     </w:p>
-    <w:p/>
+    <w:p>
+      <w:r>
+        <w:t xml:space="preserve">Forward finite difference: </w:t>
+      </w:r>
+      <m:oMath>
+        <m:sSup>
+          <m:sSupPr>
+            <m:ctrlPr>
+              <w:rPr>
+                <w:rFonts w:ascii="Cambria Math" w:eastAsiaTheme="minorEastAsia" w:hAnsi="Cambria Math"/>
+                <w:i/>
+              </w:rPr>
+            </m:ctrlPr>
+          </m:sSupPr>
+          <m:e>
+            <m:r>
+              <w:rPr>
+                <w:rFonts w:ascii="Cambria Math" w:eastAsiaTheme="minorEastAsia" w:hAnsi="Cambria Math"/>
+              </w:rPr>
+              <m:t>f</m:t>
+            </m:r>
+          </m:e>
+          <m:sup>
+            <m:r>
+              <w:rPr>
+                <w:rFonts w:ascii="Cambria Math" w:eastAsiaTheme="minorEastAsia" w:hAnsi="Cambria Math"/>
+              </w:rPr>
+              <m:t>'</m:t>
+            </m:r>
+          </m:sup>
+        </m:sSup>
+        <m:d>
+          <m:dPr>
+            <m:ctrlPr>
+              <w:rPr>
+                <w:rFonts w:ascii="Cambria Math" w:eastAsiaTheme="minorEastAsia" w:hAnsi="Cambria Math"/>
+                <w:i/>
+              </w:rPr>
+            </m:ctrlPr>
+          </m:dPr>
+          <m:e>
+            <m:r>
+              <w:rPr>
+                <w:rFonts w:ascii="Cambria Math" w:eastAsiaTheme="minorEastAsia" w:hAnsi="Cambria Math"/>
+              </w:rPr>
+              <m:t>x</m:t>
+            </m:r>
+          </m:e>
+        </m:d>
+        <m:r>
+          <w:rPr>
+            <w:rFonts w:ascii="Cambria Math" w:eastAsiaTheme="minorEastAsia" w:hAnsi="Cambria Math"/>
+          </w:rPr>
+          <m:t>=</m:t>
+        </m:r>
+        <m:f>
+          <m:fPr>
+            <m:ctrlPr>
+              <w:rPr>
+                <w:rFonts w:ascii="Cambria Math" w:eastAsiaTheme="minorEastAsia" w:hAnsi="Cambria Math"/>
+                <w:i/>
+              </w:rPr>
+            </m:ctrlPr>
+          </m:fPr>
+          <m:num>
+            <m:r>
+              <w:rPr>
+                <w:rFonts w:ascii="Cambria Math" w:eastAsiaTheme="minorEastAsia" w:hAnsi="Cambria Math"/>
+              </w:rPr>
+              <m:t>f</m:t>
+            </m:r>
+            <m:d>
+              <m:dPr>
+                <m:ctrlPr>
+                  <w:rPr>
+                    <w:rFonts w:ascii="Cambria Math" w:eastAsiaTheme="minorEastAsia" w:hAnsi="Cambria Math"/>
+                    <w:i/>
+                  </w:rPr>
+                </m:ctrlPr>
+              </m:dPr>
+              <m:e>
+                <m:r>
+                  <w:rPr>
+                    <w:rFonts w:ascii="Cambria Math" w:eastAsiaTheme="minorEastAsia" w:hAnsi="Cambria Math"/>
+                  </w:rPr>
+                  <m:t>x-∆x</m:t>
+                </m:r>
+              </m:e>
+            </m:d>
+            <m:r>
+              <w:rPr>
+                <w:rFonts w:ascii="Cambria Math" w:eastAsiaTheme="minorEastAsia" w:hAnsi="Cambria Math"/>
+              </w:rPr>
+              <m:t xml:space="preserve"> - f(x)</m:t>
+            </m:r>
+            <m:ctrlPr>
+              <w:rPr>
+                <w:rFonts w:ascii="Cambria Math" w:hAnsi="Cambria Math"/>
+                <w:i/>
+              </w:rPr>
+            </m:ctrlPr>
+          </m:num>
+          <m:den>
+            <m:r>
+              <w:rPr>
+                <w:rFonts w:ascii="Cambria Math" w:hAnsi="Cambria Math"/>
+              </w:rPr>
+              <m:t>∆x</m:t>
+            </m:r>
+          </m:den>
+        </m:f>
+      </m:oMath>
+    </w:p>
+    <w:p>
+      <w:r>
+        <w:t xml:space="preserve">Backward finite difference: </w:t>
+      </w:r>
+      <m:oMath>
+        <m:sSup>
+          <m:sSupPr>
+            <m:ctrlPr>
+              <w:rPr>
+                <w:rFonts w:ascii="Cambria Math" w:hAnsi="Cambria Math"/>
+                <w:i/>
+              </w:rPr>
+            </m:ctrlPr>
+          </m:sSupPr>
+          <m:e>
+            <m:r>
+              <w:rPr>
+                <w:rFonts w:ascii="Cambria Math" w:hAnsi="Cambria Math"/>
+              </w:rPr>
+              <m:t>f</m:t>
+            </m:r>
+          </m:e>
+          <m:sup>
+            <m:r>
+              <w:rPr>
+                <w:rFonts w:ascii="Cambria Math" w:hAnsi="Cambria Math"/>
+              </w:rPr>
+              <m:t>'</m:t>
+            </m:r>
+          </m:sup>
+        </m:sSup>
+        <m:d>
+          <m:dPr>
+            <m:ctrlPr>
+              <w:rPr>
+                <w:rFonts w:ascii="Cambria Math" w:hAnsi="Cambria Math"/>
+                <w:i/>
+              </w:rPr>
+            </m:ctrlPr>
+          </m:dPr>
+          <m:e>
+            <m:r>
+              <w:rPr>
+                <w:rFonts w:ascii="Cambria Math" w:hAnsi="Cambria Math"/>
+              </w:rPr>
+              <m:t>x</m:t>
+            </m:r>
+          </m:e>
+        </m:d>
+        <m:r>
+          <w:rPr>
+            <w:rFonts w:ascii="Cambria Math" w:hAnsi="Cambria Math"/>
+          </w:rPr>
+          <m:t>=</m:t>
+        </m:r>
+        <m:f>
+          <m:fPr>
+            <m:ctrlPr>
+              <w:rPr>
+                <w:rFonts w:ascii="Cambria Math" w:eastAsiaTheme="minorEastAsia" w:hAnsi="Cambria Math"/>
+                <w:i/>
+              </w:rPr>
+            </m:ctrlPr>
+          </m:fPr>
+          <m:num>
+            <m:r>
+              <w:rPr>
+                <w:rFonts w:ascii="Cambria Math" w:eastAsiaTheme="minorEastAsia" w:hAnsi="Cambria Math"/>
+              </w:rPr>
+              <m:t>f</m:t>
+            </m:r>
+            <m:d>
+              <m:dPr>
+                <m:ctrlPr>
+                  <w:rPr>
+                    <w:rFonts w:ascii="Cambria Math" w:eastAsiaTheme="minorEastAsia" w:hAnsi="Cambria Math"/>
+                    <w:i/>
+                  </w:rPr>
+                </m:ctrlPr>
+              </m:dPr>
+              <m:e>
+                <m:r>
+                  <w:rPr>
+                    <w:rFonts w:ascii="Cambria Math" w:eastAsiaTheme="minorEastAsia" w:hAnsi="Cambria Math"/>
+                  </w:rPr>
+                  <m:t>x</m:t>
+                </m:r>
+              </m:e>
+            </m:d>
+            <m:r>
+              <w:rPr>
+                <w:rFonts w:ascii="Cambria Math" w:eastAsiaTheme="minorEastAsia" w:hAnsi="Cambria Math"/>
+              </w:rPr>
+              <m:t>-f(x-∆x)</m:t>
+            </m:r>
+            <m:ctrlPr>
+              <w:rPr>
+                <w:rFonts w:ascii="Cambria Math" w:hAnsi="Cambria Math"/>
+                <w:i/>
+              </w:rPr>
+            </m:ctrlPr>
+          </m:num>
+          <m:den>
+            <m:r>
+              <w:rPr>
+                <w:rFonts w:ascii="Cambria Math" w:hAnsi="Cambria Math"/>
+              </w:rPr>
+              <m:t>∆x</m:t>
+            </m:r>
+          </m:den>
+        </m:f>
+      </m:oMath>
+    </w:p>
+    <w:p>
+      <w:r>
+        <w:t xml:space="preserve">Center finite difference: </w:t>
+      </w:r>
+      <m:oMath>
+        <m:sSup>
+          <m:sSupPr>
+            <m:ctrlPr>
+              <w:rPr>
+                <w:rFonts w:ascii="Cambria Math" w:hAnsi="Cambria Math"/>
+                <w:i/>
+              </w:rPr>
+            </m:ctrlPr>
+          </m:sSupPr>
+          <m:e>
+            <m:r>
+              <w:rPr>
+                <w:rFonts w:ascii="Cambria Math" w:hAnsi="Cambria Math"/>
+              </w:rPr>
+              <m:t>f</m:t>
+            </m:r>
+          </m:e>
+          <m:sup>
+            <m:r>
+              <w:rPr>
+                <w:rFonts w:ascii="Cambria Math" w:hAnsi="Cambria Math"/>
+              </w:rPr>
+              <m:t>'</m:t>
+            </m:r>
+          </m:sup>
+        </m:sSup>
+        <m:d>
+          <m:dPr>
+            <m:ctrlPr>
+              <w:rPr>
+                <w:rFonts w:ascii="Cambria Math" w:hAnsi="Cambria Math"/>
+                <w:i/>
+              </w:rPr>
+            </m:ctrlPr>
+          </m:dPr>
+          <m:e>
+            <m:r>
+              <w:rPr>
+                <w:rFonts w:ascii="Cambria Math" w:hAnsi="Cambria Math"/>
+              </w:rPr>
+              <m:t>x</m:t>
+            </m:r>
+          </m:e>
+        </m:d>
+        <m:r>
+          <w:rPr>
+            <w:rFonts w:ascii="Cambria Math" w:hAnsi="Cambria Math"/>
+          </w:rPr>
+          <m:t>=</m:t>
+        </m:r>
+        <m:f>
+          <m:fPr>
+            <m:ctrlPr>
+              <w:rPr>
+                <w:rFonts w:ascii="Cambria Math" w:eastAsiaTheme="minorEastAsia" w:hAnsi="Cambria Math"/>
+                <w:i/>
+              </w:rPr>
+            </m:ctrlPr>
+          </m:fPr>
+          <m:num>
+            <m:r>
+              <w:rPr>
+                <w:rFonts w:ascii="Cambria Math" w:eastAsiaTheme="minorEastAsia" w:hAnsi="Cambria Math"/>
+              </w:rPr>
+              <m:t>f(x+∆x)-f(x-∆x)</m:t>
+            </m:r>
+            <m:ctrlPr>
+              <w:rPr>
+                <w:rFonts w:ascii="Cambria Math" w:hAnsi="Cambria Math"/>
+                <w:i/>
+              </w:rPr>
+            </m:ctrlPr>
+          </m:num>
+          <m:den>
+            <m:r>
+              <w:rPr>
+                <w:rFonts w:ascii="Cambria Math" w:hAnsi="Cambria Math"/>
+              </w:rPr>
+              <m:t>2∆x</m:t>
+            </m:r>
+          </m:den>
+        </m:f>
+      </m:oMath>
+    </w:p>
+    <w:p>
+      <w:r>
+        <w:t xml:space="preserve">Percent error: </w:t>
+      </w:r>
+      <m:oMath>
+        <m:r>
+          <w:rPr>
+            <w:rFonts w:ascii="Cambria Math" w:hAnsi="Cambria Math"/>
+          </w:rPr>
+          <m:t>ε=</m:t>
+        </m:r>
+        <m:d>
+          <m:dPr>
+            <m:begChr m:val="|"/>
+            <m:endChr m:val="|"/>
+            <m:ctrlPr>
+              <w:rPr>
+                <w:rFonts w:ascii="Cambria Math" w:hAnsi="Cambria Math"/>
+                <w:i/>
+              </w:rPr>
+            </m:ctrlPr>
+          </m:dPr>
+          <m:e>
+            <m:f>
+              <m:fPr>
+                <m:ctrlPr>
+                  <w:rPr>
+                    <w:rFonts w:ascii="Cambria Math" w:hAnsi="Cambria Math"/>
+                    <w:i/>
+                  </w:rPr>
+                </m:ctrlPr>
+              </m:fPr>
+              <m:num>
+                <m:r>
+                  <w:rPr>
+                    <w:rFonts w:ascii="Cambria Math" w:hAnsi="Cambria Math"/>
+                  </w:rPr>
+                  <m:t>true value - estimated value</m:t>
+                </m:r>
+              </m:num>
+              <m:den>
+                <m:r>
+                  <w:rPr>
+                    <w:rFonts w:ascii="Cambria Math" w:hAnsi="Cambria Math"/>
+                  </w:rPr>
+                  <m:t>true value</m:t>
+                </m:r>
+              </m:den>
+            </m:f>
+          </m:e>
+        </m:d>
+        <m:r>
+          <w:rPr>
+            <w:rFonts w:ascii="Cambria Math" w:hAnsi="Cambria Math"/>
+          </w:rPr>
+          <m:t>*100%</m:t>
+        </m:r>
+      </m:oMath>
+    </w:p>
     <w:p>
       <w:pPr>
         <w:rPr>
@@ -1554,7 +2198,14 @@
         <w:t>Assumptions:</w:t>
       </w:r>
     </w:p>
-    <w:p/>
+    <w:p>
+      <w:pPr>
+        <w:ind w:firstLine="720"/>
+      </w:pPr>
+      <w:r>
+        <w:t>lmao</w:t>
+      </w:r>
+    </w:p>
     <w:p>
       <w:pPr>
         <w:rPr>
@@ -1572,7 +2223,7 @@
     </w:p>
     <w:p/>
     <w:sectPr>
-      <w:headerReference w:type="default" r:id="rId11"/>
+      <w:headerReference w:type="default" r:id="rId12"/>
       <w:pgSz w:w="12240" w:h="15840"/>
       <w:pgMar w:top="1440" w:right="1440" w:bottom="1440" w:left="1440" w:header="720" w:footer="720" w:gutter="0"/>
       <w:cols w:space="720"/>
@@ -1721,6 +2372,103 @@
     </w:pPr>
   </w:p>
 </w:hdr>
+</file>
+
+<file path=word/numbering.xml><?xml version="1.0" encoding="utf-8"?>
+<w:numbering xmlns:wpc="http://schemas.microsoft.com/office/word/2010/wordprocessingCanvas" xmlns:cx="http://schemas.microsoft.com/office/drawing/2014/chartex" xmlns:cx1="http://schemas.microsoft.com/office/drawing/2015/9/8/chartex" xmlns:cx2="http://schemas.microsoft.com/office/drawing/2015/10/21/chartex" xmlns:cx3="http://schemas.microsoft.com/office/drawing/2016/5/9/chartex" xmlns:cx4="http://schemas.microsoft.com/office/drawing/2016/5/10/chartex" xmlns:cx5="http://schemas.microsoft.com/office/drawing/2016/5/11/chartex" xmlns:cx6="http://schemas.microsoft.com/office/drawing/2016/5/12/chartex" xmlns:cx7="http://schemas.microsoft.com/office/drawing/2016/5/13/chartex" xmlns:cx8="http://schemas.microsoft.com/office/drawing/2016/5/14/chartex" xmlns:mc="http://schemas.openxmlformats.org/markup-compatibility/2006" xmlns:aink="http://schemas.microsoft.com/office/drawing/2016/ink" xmlns:am3d="http://schemas.microsoft.com/office/drawing/2017/model3d" xmlns:o="urn:schemas-microsoft-com:office:office" xmlns:oel="http://schemas.microsoft.com/office/2019/extlst" xmlns:r="http://schemas.openxmlformats.org/officeDocument/2006/relationships" xmlns:m="http://schemas.openxmlformats.org/officeDocument/2006/math" xmlns:v="urn:schemas-microsoft-com:vml" xmlns:wp14="http://schemas.microsoft.com/office/word/2010/wordprocessingDrawing" xmlns:wp="http://schemas.openxmlformats.org/drawingml/2006/wordprocessingDrawing" xmlns:w10="urn:schemas-microsoft-com:office:word" xmlns:w="http://schemas.openxmlformats.org/wordprocessingml/2006/main" xmlns:w14="http://schemas.microsoft.com/office/word/2010/wordml" xmlns:w15="http://schemas.microsoft.com/office/word/2012/wordml" xmlns:w16cex="http://schemas.microsoft.com/office/word/2018/wordml/cex" xmlns:w16cid="http://schemas.microsoft.com/office/word/2016/wordml/cid" xmlns:w16="http://schemas.microsoft.com/office/word/2018/wordml" xmlns:w16sdtdh="http://schemas.microsoft.com/office/word/2020/wordml/sdtdatahash" xmlns:w16se="http://schemas.microsoft.com/office/word/2015/wordml/symex" xmlns:wpg="http://schemas.microsoft.com/office/word/2010/wordprocessingGroup" xmlns:wpi="http://schemas.microsoft.com/office/word/2010/wordprocessingInk" xmlns:wne="http://schemas.microsoft.com/office/word/2006/wordml" xmlns:wps="http://schemas.microsoft.com/office/word/2010/wordprocessingShape" mc:Ignorable="w14 w15 w16se w16cid w16 w16cex w16sdtdh wp14">
+  <w:abstractNum w:abstractNumId="0" w15:restartNumberingAfterBreak="0">
+    <w:nsid w:val="04E62B13"/>
+    <w:multiLevelType w:val="hybridMultilevel"/>
+    <w:tmpl w:val="259676AE"/>
+    <w:lvl w:ilvl="0" w:tplc="0409000F">
+      <w:start w:val="1"/>
+      <w:numFmt w:val="decimal"/>
+      <w:lvlText w:val="%1."/>
+      <w:lvlJc w:val="left"/>
+      <w:pPr>
+        <w:ind w:left="720" w:hanging="360"/>
+      </w:pPr>
+      <w:rPr>
+        <w:rFonts w:hint="default"/>
+      </w:rPr>
+    </w:lvl>
+    <w:lvl w:ilvl="1" w:tplc="04090019" w:tentative="1">
+      <w:start w:val="1"/>
+      <w:numFmt w:val="lowerLetter"/>
+      <w:lvlText w:val="%2."/>
+      <w:lvlJc w:val="left"/>
+      <w:pPr>
+        <w:ind w:left="1440" w:hanging="360"/>
+      </w:pPr>
+    </w:lvl>
+    <w:lvl w:ilvl="2" w:tplc="0409001B" w:tentative="1">
+      <w:start w:val="1"/>
+      <w:numFmt w:val="lowerRoman"/>
+      <w:lvlText w:val="%3."/>
+      <w:lvlJc w:val="right"/>
+      <w:pPr>
+        <w:ind w:left="2160" w:hanging="180"/>
+      </w:pPr>
+    </w:lvl>
+    <w:lvl w:ilvl="3" w:tplc="0409000F" w:tentative="1">
+      <w:start w:val="1"/>
+      <w:numFmt w:val="decimal"/>
+      <w:lvlText w:val="%4."/>
+      <w:lvlJc w:val="left"/>
+      <w:pPr>
+        <w:ind w:left="2880" w:hanging="360"/>
+      </w:pPr>
+    </w:lvl>
+    <w:lvl w:ilvl="4" w:tplc="04090019" w:tentative="1">
+      <w:start w:val="1"/>
+      <w:numFmt w:val="lowerLetter"/>
+      <w:lvlText w:val="%5."/>
+      <w:lvlJc w:val="left"/>
+      <w:pPr>
+        <w:ind w:left="3600" w:hanging="360"/>
+      </w:pPr>
+    </w:lvl>
+    <w:lvl w:ilvl="5" w:tplc="0409001B" w:tentative="1">
+      <w:start w:val="1"/>
+      <w:numFmt w:val="lowerRoman"/>
+      <w:lvlText w:val="%6."/>
+      <w:lvlJc w:val="right"/>
+      <w:pPr>
+        <w:ind w:left="4320" w:hanging="180"/>
+      </w:pPr>
+    </w:lvl>
+    <w:lvl w:ilvl="6" w:tplc="0409000F" w:tentative="1">
+      <w:start w:val="1"/>
+      <w:numFmt w:val="decimal"/>
+      <w:lvlText w:val="%7."/>
+      <w:lvlJc w:val="left"/>
+      <w:pPr>
+        <w:ind w:left="5040" w:hanging="360"/>
+      </w:pPr>
+    </w:lvl>
+    <w:lvl w:ilvl="7" w:tplc="04090019" w:tentative="1">
+      <w:start w:val="1"/>
+      <w:numFmt w:val="lowerLetter"/>
+      <w:lvlText w:val="%8."/>
+      <w:lvlJc w:val="left"/>
+      <w:pPr>
+        <w:ind w:left="5760" w:hanging="360"/>
+      </w:pPr>
+    </w:lvl>
+    <w:lvl w:ilvl="8" w:tplc="0409001B" w:tentative="1">
+      <w:start w:val="1"/>
+      <w:numFmt w:val="lowerRoman"/>
+      <w:lvlText w:val="%9."/>
+      <w:lvlJc w:val="right"/>
+      <w:pPr>
+        <w:ind w:left="6480" w:hanging="180"/>
+      </w:pPr>
+    </w:lvl>
+  </w:abstractNum>
+  <w:num w:numId="1" w16cid:durableId="253563197">
+    <w:abstractNumId w:val="0"/>
+  </w:num>
+</w:numbering>
 </file>
 
 <file path=word/styles.xml><?xml version="1.0" encoding="utf-8"?>
@@ -2203,6 +2951,17 @@
       <w:color w:val="808080"/>
     </w:rPr>
   </w:style>
+  <w:style w:type="paragraph" w:styleId="ListParagraph">
+    <w:name w:val="List Paragraph"/>
+    <w:basedOn w:val="Normal"/>
+    <w:uiPriority w:val="34"/>
+    <w:qFormat/>
+    <w:rsid w:val="00EC67E0"/>
+    <w:pPr>
+      <w:ind w:left="720"/>
+      <w:contextualSpacing/>
+    </w:pPr>
+  </w:style>
 </w:styles>
 </file>
 

--- a/tamu/Spring 2023/ENGR 216/Homework/Homework 3/hw3.docx
+++ b/tamu/Spring 2023/ENGR 216/Homework/Homework 3/hw3.docx
@@ -318,8 +318,13 @@
         <w:tab/>
       </w:r>
       <w:r>
-        <w:t>lmao</w:t>
-      </w:r>
+        <w:t xml:space="preserve">The car works for the entirety of the </w:t>
+      </w:r>
+      <w:proofErr w:type="gramStart"/>
+      <w:r>
+        <w:t>experiment</w:t>
+      </w:r>
+      <w:proofErr w:type="gramEnd"/>
     </w:p>
     <w:p>
       <w:pPr>
@@ -425,7 +430,13 @@
           <w:rPr>
             <w:rFonts w:ascii="Cambria Math" w:eastAsiaTheme="minorEastAsia" w:hAnsi="Cambria Math"/>
           </w:rPr>
-          <m:t>-0=0.9867 hours</m:t>
+          <m:t xml:space="preserve">-0=0.9867 </m:t>
+        </m:r>
+        <m:r>
+          <w:rPr>
+            <w:rFonts w:ascii="Cambria Math" w:eastAsiaTheme="minorEastAsia" w:hAnsi="Cambria Math"/>
+          </w:rPr>
+          <m:t>hours</m:t>
         </m:r>
       </m:oMath>
     </w:p>
@@ -1016,7 +1027,15 @@
         <w:ind w:firstLine="720"/>
       </w:pPr>
       <w:r>
-        <w:t>lmao</w:t>
+        <w:t xml:space="preserve">There is a </w:t>
+      </w:r>
+      <w:proofErr w:type="gramStart"/>
+      <w:r>
+        <w:t>ball</w:t>
+      </w:r>
+      <w:proofErr w:type="gramEnd"/>
+      <w:r>
+        <w:t xml:space="preserve"> and the ball is moving</w:t>
       </w:r>
     </w:p>
     <w:p>
@@ -1034,25 +1053,18 @@
         <w:lastRenderedPageBreak/>
         <w:t>Solution:</w:t>
       </w:r>
-    </w:p>
-    <w:p>
-      <w:pPr>
-        <w:rPr>
-          <w:b/>
-          <w:bCs/>
-        </w:rPr>
-      </w:pPr>
-    </w:p>
-    <w:p>
-      <w:pPr>
-        <w:jc w:val="center"/>
-      </w:pPr>
       <w:r>
         <w:rPr>
           <w:noProof/>
         </w:rPr>
+        <w:t xml:space="preserve"> </w:t>
+      </w:r>
+      <w:r>
+        <w:rPr>
+          <w:noProof/>
+        </w:rPr>
         <w:drawing>
-          <wp:inline distT="0" distB="0" distL="0" distR="0" wp14:anchorId="615D8ACA" wp14:editId="61E26961">
+          <wp:inline distT="0" distB="0" distL="0" distR="0" wp14:anchorId="7FDC22E8" wp14:editId="55897AA5">
             <wp:extent cx="5943600" cy="1054735"/>
             <wp:effectExtent l="0" t="0" r="0" b="0"/>
             <wp:docPr id="4" name="Picture 4" descr="Graphical user interface, application&#10;&#10;Description automatically generated"/>
@@ -1089,6 +1101,73 @@
       </w:r>
     </w:p>
     <w:p>
+      <w:pPr>
+        <w:rPr>
+          <w:b/>
+          <w:bCs/>
+        </w:rPr>
+      </w:pPr>
+      <w:r>
+        <w:rPr>
+          <w:b/>
+          <w:bCs/>
+          <w:noProof/>
+        </w:rPr>
+        <w:drawing>
+          <wp:inline distT="0" distB="0" distL="0" distR="0" wp14:anchorId="32496DC6" wp14:editId="41D70C62">
+            <wp:extent cx="5791200" cy="2486025"/>
+            <wp:effectExtent l="0" t="0" r="0" b="9525"/>
+            <wp:docPr id="8" name="Picture 8"/>
+            <wp:cNvGraphicFramePr>
+              <a:graphicFrameLocks xmlns:a="http://schemas.openxmlformats.org/drawingml/2006/main" noChangeAspect="1"/>
+            </wp:cNvGraphicFramePr>
+            <a:graphic xmlns:a="http://schemas.openxmlformats.org/drawingml/2006/main">
+              <a:graphicData uri="http://schemas.openxmlformats.org/drawingml/2006/picture">
+                <pic:pic xmlns:pic="http://schemas.openxmlformats.org/drawingml/2006/picture">
+                  <pic:nvPicPr>
+                    <pic:cNvPr id="0" name="Picture 1"/>
+                    <pic:cNvPicPr>
+                      <a:picLocks noChangeAspect="1" noChangeArrowheads="1"/>
+                    </pic:cNvPicPr>
+                  </pic:nvPicPr>
+                  <pic:blipFill rotWithShape="1">
+                    <a:blip r:embed="rId12" cstate="print">
+                      <a:extLst>
+                        <a:ext uri="{28A0092B-C50C-407E-A947-70E740481C1C}">
+                          <a14:useLocalDpi xmlns:a14="http://schemas.microsoft.com/office/drawing/2010/main" val="0"/>
+                        </a:ext>
+                      </a:extLst>
+                    </a:blip>
+                    <a:srcRect l="642" t="22529" r="1766" b="17471"/>
+                    <a:stretch/>
+                  </pic:blipFill>
+                  <pic:spPr bwMode="auto">
+                    <a:xfrm>
+                      <a:off x="0" y="0"/>
+                      <a:ext cx="5791200" cy="2486025"/>
+                    </a:xfrm>
+                    <a:prstGeom prst="rect">
+                      <a:avLst/>
+                    </a:prstGeom>
+                    <a:noFill/>
+                    <a:ln>
+                      <a:noFill/>
+                    </a:ln>
+                    <a:extLst>
+                      <a:ext uri="{53640926-AAD7-44D8-BBD7-CCE9431645EC}">
+                        <a14:shadowObscured xmlns:a14="http://schemas.microsoft.com/office/drawing/2010/main"/>
+                      </a:ext>
+                    </a:extLst>
+                  </pic:spPr>
+                </pic:pic>
+              </a:graphicData>
+            </a:graphic>
+          </wp:inline>
+        </w:drawing>
+      </w:r>
+    </w:p>
+    <w:p/>
+    <w:p>
       <w:r>
         <w:t>Problem 3</w:t>
       </w:r>
@@ -1227,7 +1306,49 @@
         <w:t>Diagram:</w:t>
       </w:r>
     </w:p>
-    <w:p/>
+    <w:p>
+      <w:pPr>
+        <w:jc w:val="center"/>
+      </w:pPr>
+      <w:r>
+        <w:lastRenderedPageBreak/>
+        <w:drawing>
+          <wp:inline distT="0" distB="0" distL="0" distR="0" wp14:anchorId="776AFCAA" wp14:editId="3261E6E3">
+            <wp:extent cx="5029200" cy="2995490"/>
+            <wp:effectExtent l="0" t="0" r="0" b="0"/>
+            <wp:docPr id="6" name="Picture 6" descr="Chart, scatter chart&#10;&#10;Description automatically generated"/>
+            <wp:cNvGraphicFramePr>
+              <a:graphicFrameLocks xmlns:a="http://schemas.openxmlformats.org/drawingml/2006/main" noChangeAspect="1"/>
+            </wp:cNvGraphicFramePr>
+            <a:graphic xmlns:a="http://schemas.openxmlformats.org/drawingml/2006/main">
+              <a:graphicData uri="http://schemas.openxmlformats.org/drawingml/2006/picture">
+                <pic:pic xmlns:pic="http://schemas.openxmlformats.org/drawingml/2006/picture">
+                  <pic:nvPicPr>
+                    <pic:cNvPr id="6" name="Picture 6" descr="Chart, scatter chart&#10;&#10;Description automatically generated"/>
+                    <pic:cNvPicPr/>
+                  </pic:nvPicPr>
+                  <pic:blipFill>
+                    <a:blip r:embed="rId13"/>
+                    <a:stretch>
+                      <a:fillRect/>
+                    </a:stretch>
+                  </pic:blipFill>
+                  <pic:spPr>
+                    <a:xfrm>
+                      <a:off x="0" y="0"/>
+                      <a:ext cx="5032441" cy="2997420"/>
+                    </a:xfrm>
+                    <a:prstGeom prst="rect">
+                      <a:avLst/>
+                    </a:prstGeom>
+                  </pic:spPr>
+                </pic:pic>
+              </a:graphicData>
+            </a:graphic>
+          </wp:inline>
+        </w:drawing>
+      </w:r>
+    </w:p>
     <w:p>
       <w:pPr>
         <w:rPr>
@@ -1430,7 +1551,208 @@
         <w:t>Solution:</w:t>
       </w:r>
     </w:p>
-    <w:p/>
+    <w:p>
+      <w:r>
+        <w:drawing>
+          <wp:inline distT="0" distB="0" distL="0" distR="0" wp14:anchorId="6B0C8B1E" wp14:editId="2B4FF400">
+            <wp:extent cx="5943600" cy="804545"/>
+            <wp:effectExtent l="0" t="0" r="0" b="0"/>
+            <wp:docPr id="7" name="Picture 7" descr="Table&#10;&#10;Description automatically generated"/>
+            <wp:cNvGraphicFramePr>
+              <a:graphicFrameLocks xmlns:a="http://schemas.openxmlformats.org/drawingml/2006/main" noChangeAspect="1"/>
+            </wp:cNvGraphicFramePr>
+            <a:graphic xmlns:a="http://schemas.openxmlformats.org/drawingml/2006/main">
+              <a:graphicData uri="http://schemas.openxmlformats.org/drawingml/2006/picture">
+                <pic:pic xmlns:pic="http://schemas.openxmlformats.org/drawingml/2006/picture">
+                  <pic:nvPicPr>
+                    <pic:cNvPr id="7" name="Picture 7" descr="Table&#10;&#10;Description automatically generated"/>
+                    <pic:cNvPicPr/>
+                  </pic:nvPicPr>
+                  <pic:blipFill>
+                    <a:blip r:embed="rId14"/>
+                    <a:stretch>
+                      <a:fillRect/>
+                    </a:stretch>
+                  </pic:blipFill>
+                  <pic:spPr>
+                    <a:xfrm>
+                      <a:off x="0" y="0"/>
+                      <a:ext cx="5943600" cy="804545"/>
+                    </a:xfrm>
+                    <a:prstGeom prst="rect">
+                      <a:avLst/>
+                    </a:prstGeom>
+                  </pic:spPr>
+                </pic:pic>
+              </a:graphicData>
+            </a:graphic>
+          </wp:inline>
+        </w:drawing>
+      </w:r>
+    </w:p>
+    <w:p>
+      <w:pPr>
+        <w:rPr>
+          <w:rFonts w:ascii="Cambria Math" w:eastAsiaTheme="minorEastAsia" w:hAnsi="Cambria Math" w:cs="Cambria Math"/>
+        </w:rPr>
+      </w:pPr>
+      <w:r>
+        <w:rPr>
+          <w:b/>
+          <w:bCs/>
+        </w:rPr>
+        <w:t xml:space="preserve">Shear stress </w:t>
+      </w:r>
+      <w:r>
+        <w:rPr>
+          <w:rFonts w:ascii="Cambria Math" w:hAnsi="Cambria Math" w:cs="Cambria Math"/>
+          <w:b/>
+          <w:bCs/>
+        </w:rPr>
+        <w:t>𝜏</w:t>
+      </w:r>
+      <w:r>
+        <w:rPr>
+          <w:rFonts w:ascii="Cambria Math" w:hAnsi="Cambria Math" w:cs="Cambria Math"/>
+          <w:b/>
+          <w:bCs/>
+        </w:rPr>
+        <w:t xml:space="preserve"> at y=0.006 m:</w:t>
+      </w:r>
+      <w:r>
+        <w:rPr>
+          <w:rFonts w:ascii="Cambria Math" w:hAnsi="Cambria Math" w:cs="Cambria Math"/>
+        </w:rPr>
+        <w:t xml:space="preserve"> </w:t>
+      </w:r>
+      <m:oMath>
+        <m:r>
+          <m:rPr>
+            <m:sty m:val="p"/>
+          </m:rPr>
+          <w:rPr>
+            <w:rFonts w:ascii="Cambria Math" w:hAnsi="Cambria Math"/>
+          </w:rPr>
+          <m:t>τ</m:t>
+        </m:r>
+        <m:r>
+          <m:rPr>
+            <m:sty m:val="p"/>
+          </m:rPr>
+          <w:rPr>
+            <w:rFonts w:ascii="Cambria Math"/>
+          </w:rPr>
+          <m:t>=</m:t>
+        </m:r>
+        <m:f>
+          <m:fPr>
+            <m:ctrlPr>
+              <w:rPr>
+                <w:rFonts w:ascii="Cambria Math"/>
+              </w:rPr>
+            </m:ctrlPr>
+          </m:fPr>
+          <m:num>
+            <m:r>
+              <w:rPr>
+                <w:rFonts w:ascii="Cambria Math"/>
+              </w:rPr>
+              <m:t>2.291</m:t>
+            </m:r>
+            <m:r>
+              <w:rPr>
+                <w:rFonts w:ascii="Cambria Math"/>
+              </w:rPr>
+              <m:t>-</m:t>
+            </m:r>
+            <m:r>
+              <w:rPr>
+                <w:rFonts w:ascii="Cambria Math"/>
+              </w:rPr>
+              <m:t>0.067</m:t>
+            </m:r>
+          </m:num>
+          <m:den>
+            <m:r>
+              <w:rPr>
+                <w:rFonts w:ascii="Cambria Math"/>
+              </w:rPr>
+              <m:t>0.0120</m:t>
+            </m:r>
+            <m:r>
+              <w:rPr>
+                <w:rFonts w:ascii="Cambria Math"/>
+              </w:rPr>
+              <m:t>-</m:t>
+            </m:r>
+            <m:r>
+              <w:rPr>
+                <w:rFonts w:ascii="Cambria Math"/>
+              </w:rPr>
+              <m:t>0.002</m:t>
+            </m:r>
+          </m:den>
+        </m:f>
+        <m:r>
+          <w:rPr>
+            <w:rFonts w:ascii="Cambria Math" w:eastAsiaTheme="minorEastAsia" w:hAnsi="Cambria Math" w:cs="Cambria Math"/>
+          </w:rPr>
+          <m:t>*1.8*</m:t>
+        </m:r>
+        <m:sSup>
+          <m:sSupPr>
+            <m:ctrlPr>
+              <w:rPr>
+                <w:rFonts w:ascii="Cambria Math" w:eastAsiaTheme="minorEastAsia" w:hAnsi="Cambria Math" w:cs="Cambria Math"/>
+                <w:i/>
+              </w:rPr>
+            </m:ctrlPr>
+          </m:sSupPr>
+          <m:e>
+            <m:r>
+              <w:rPr>
+                <w:rFonts w:ascii="Cambria Math" w:eastAsiaTheme="minorEastAsia" w:hAnsi="Cambria Math" w:cs="Cambria Math"/>
+              </w:rPr>
+              <m:t>10</m:t>
+            </m:r>
+          </m:e>
+          <m:sup>
+            <m:r>
+              <w:rPr>
+                <w:rFonts w:ascii="Cambria Math" w:eastAsiaTheme="minorEastAsia" w:hAnsi="Cambria Math" w:cs="Cambria Math"/>
+              </w:rPr>
+              <m:t>-5</m:t>
+            </m:r>
+          </m:sup>
+        </m:sSup>
+        <m:r>
+          <w:rPr>
+            <w:rFonts w:ascii="Cambria Math" w:eastAsiaTheme="minorEastAsia" w:hAnsi="Cambria Math" w:cs="Cambria Math"/>
+          </w:rPr>
+          <m:t>=0.004</m:t>
+        </m:r>
+      </m:oMath>
+    </w:p>
+    <w:p>
+      <w:pPr>
+        <w:rPr>
+          <w:rFonts w:ascii="Cambria Math" w:eastAsiaTheme="minorEastAsia" w:hAnsi="Cambria Math" w:cs="Cambria Math"/>
+        </w:rPr>
+      </w:pPr>
+      <w:r>
+        <w:rPr>
+          <w:rFonts w:ascii="Cambria Math" w:eastAsiaTheme="minorEastAsia" w:hAnsi="Cambria Math" w:cs="Cambria Math"/>
+        </w:rPr>
+        <w:t>Higher order finite differences find higher order derivatives of a function, so the change would be the slope of the function.</w:t>
+      </w:r>
+    </w:p>
+    <w:p>
+      <w:pPr>
+        <w:rPr>
+          <w:rFonts w:ascii="Cambria Math" w:eastAsiaTheme="minorEastAsia" w:hAnsi="Cambria Math" w:cs="Cambria Math"/>
+        </w:rPr>
+      </w:pPr>
+    </w:p>
     <w:p>
       <w:r>
         <w:t>Problem 4</w:t>
@@ -1679,13 +2001,7 @@
             <w:rPr>
               <w:rFonts w:ascii="Cambria Math" w:hAnsi="Cambria Math"/>
             </w:rPr>
-            <m:t>=0.33692</m:t>
-          </m:r>
-          <m:r>
-            <w:rPr>
-              <w:rFonts w:ascii="Cambria Math" w:hAnsi="Cambria Math"/>
-            </w:rPr>
-            <m:t>5</m:t>
+            <m:t>=0.336925</m:t>
           </m:r>
         </m:oMath>
       </m:oMathPara>
@@ -1714,7 +2030,6 @@
         </w:numPr>
       </w:pPr>
       <w:r>
-        <w:lastRenderedPageBreak/>
         <w:t xml:space="preserve">Numeric estimates of the derivative of the function f(x) using forward, backward, and centered finite differences and step size </w:t>
       </w:r>
       <m:oMath>
@@ -2223,7 +2538,7 @@
     </w:p>
     <w:p/>
     <w:sectPr>
-      <w:headerReference w:type="default" r:id="rId12"/>
+      <w:headerReference w:type="default" r:id="rId15"/>
       <w:pgSz w:w="12240" w:h="15840"/>
       <w:pgMar w:top="1440" w:right="1440" w:bottom="1440" w:left="1440" w:header="720" w:footer="720" w:gutter="0"/>
       <w:cols w:space="720"/>

--- a/tamu/Spring 2023/ENGR 216/Homework/Homework 3/hw3.docx
+++ b/tamu/Spring 2023/ENGR 216/Homework/Homework 3/hw3.docx
@@ -320,11 +320,9 @@
       <w:r>
         <w:t xml:space="preserve">The car works for the entirety of the </w:t>
       </w:r>
-      <w:proofErr w:type="gramStart"/>
-      <w:r>
-        <w:t>experiment</w:t>
-      </w:r>
-      <w:proofErr w:type="gramEnd"/>
+      <w:r>
+        <w:t>experiment.</w:t>
+      </w:r>
     </w:p>
     <w:p>
       <w:pPr>
@@ -518,10 +516,9 @@
         <w:rPr>
           <w:noProof/>
         </w:rPr>
-        <w:lastRenderedPageBreak/>
         <w:drawing>
-          <wp:inline distT="0" distB="0" distL="0" distR="0" wp14:anchorId="7110A4AC" wp14:editId="7E025102">
-            <wp:extent cx="5943600" cy="977265"/>
+          <wp:inline distT="0" distB="0" distL="0" distR="0" wp14:anchorId="7110A4AC" wp14:editId="641B8B07">
+            <wp:extent cx="5495925" cy="903657"/>
             <wp:effectExtent l="0" t="0" r="0" b="0"/>
             <wp:docPr id="3" name="Picture 3" descr="Graphical user interface, application&#10;&#10;Description automatically generated"/>
             <wp:cNvGraphicFramePr>
@@ -543,7 +540,7 @@
                   <pic:spPr>
                     <a:xfrm>
                       <a:off x="0" y="0"/>
-                      <a:ext cx="5943600" cy="977265"/>
+                      <a:ext cx="5504823" cy="905120"/>
                     </a:xfrm>
                     <a:prstGeom prst="rect">
                       <a:avLst/>
@@ -556,9 +553,9 @@
         </w:drawing>
       </w:r>
     </w:p>
-    <w:p/>
-    <w:p>
-      <w:r>
+    <w:p>
+      <w:r>
+        <w:lastRenderedPageBreak/>
         <w:t>Problem 2</w:t>
       </w:r>
     </w:p>
@@ -1050,7 +1047,6 @@
           <w:b/>
           <w:bCs/>
         </w:rPr>
-        <w:lastRenderedPageBreak/>
         <w:t>Solution:</w:t>
       </w:r>
       <w:r>
@@ -1113,6 +1109,7 @@
           <w:bCs/>
           <w:noProof/>
         </w:rPr>
+        <w:lastRenderedPageBreak/>
         <w:drawing>
           <wp:inline distT="0" distB="0" distL="0" distR="0" wp14:anchorId="32496DC6" wp14:editId="41D70C62">
             <wp:extent cx="5791200" cy="2486025"/>
@@ -1311,7 +1308,9 @@
         <w:jc w:val="center"/>
       </w:pPr>
       <w:r>
-        <w:lastRenderedPageBreak/>
+        <w:rPr>
+          <w:noProof/>
+        </w:rPr>
         <w:drawing>
           <wp:inline distT="0" distB="0" distL="0" distR="0" wp14:anchorId="776AFCAA" wp14:editId="3261E6E3">
             <wp:extent cx="5029200" cy="2995490"/>
@@ -1361,6 +1360,7 @@
           <w:b/>
           <w:bCs/>
         </w:rPr>
+        <w:lastRenderedPageBreak/>
         <w:t>Theory:</w:t>
       </w:r>
     </w:p>
@@ -1553,6 +1553,9 @@
     </w:p>
     <w:p>
       <w:r>
+        <w:rPr>
+          <w:noProof/>
+        </w:rPr>
         <w:drawing>
           <wp:inline distT="0" distB="0" distL="0" distR="0" wp14:anchorId="6B0C8B1E" wp14:editId="2B4FF400">
             <wp:extent cx="5943600" cy="804545"/>
@@ -1609,15 +1612,7 @@
           <w:b/>
           <w:bCs/>
         </w:rPr>
-        <w:t>𝜏</w:t>
-      </w:r>
-      <w:r>
-        <w:rPr>
-          <w:rFonts w:ascii="Cambria Math" w:hAnsi="Cambria Math" w:cs="Cambria Math"/>
-          <w:b/>
-          <w:bCs/>
-        </w:rPr>
-        <w:t xml:space="preserve"> at y=0.006 m:</w:t>
+        <w:t>𝜏 at y=0.006 m:</w:t>
       </w:r>
       <w:r>
         <w:rPr>
@@ -1648,7 +1643,7 @@
           <m:fPr>
             <m:ctrlPr>
               <w:rPr>
-                <w:rFonts w:ascii="Cambria Math"/>
+                <w:rFonts w:ascii="Cambria Math" w:hAnsi="Cambria Math"/>
               </w:rPr>
             </m:ctrlPr>
           </m:fPr>
@@ -2108,7 +2103,11 @@
         <w:t>Diagram:</w:t>
       </w:r>
     </w:p>
-    <w:p/>
+    <w:p>
+      <w:r>
+        <w:t>N/A</w:t>
+      </w:r>
+    </w:p>
     <w:p>
       <w:pPr>
         <w:rPr>
@@ -2352,6 +2351,7 @@
     </w:p>
     <w:p>
       <w:r>
+        <w:lastRenderedPageBreak/>
         <w:t xml:space="preserve">Center finite difference: </w:t>
       </w:r>
       <m:oMath>
@@ -2518,7 +2518,7 @@
         <w:ind w:firstLine="720"/>
       </w:pPr>
       <w:r>
-        <w:t>lmao</w:t>
+        <w:t>The true value of the derivative at x=1.5 is accurate</w:t>
       </w:r>
     </w:p>
     <w:p>
@@ -2536,9 +2536,69 @@
         <w:t>Solution:</w:t>
       </w:r>
     </w:p>
-    <w:p/>
+    <w:p>
+      <w:pPr>
+        <w:jc w:val="center"/>
+      </w:pPr>
+      <w:r>
+        <w:rPr>
+          <w:noProof/>
+        </w:rPr>
+        <w:drawing>
+          <wp:inline distT="0" distB="0" distL="0" distR="0" wp14:anchorId="11A2FC9F" wp14:editId="2035DEEC">
+            <wp:extent cx="5448300" cy="2924175"/>
+            <wp:effectExtent l="0" t="0" r="0" b="9525"/>
+            <wp:docPr id="9" name="Picture 9"/>
+            <wp:cNvGraphicFramePr>
+              <a:graphicFrameLocks xmlns:a="http://schemas.openxmlformats.org/drawingml/2006/main" noChangeAspect="1"/>
+            </wp:cNvGraphicFramePr>
+            <a:graphic xmlns:a="http://schemas.openxmlformats.org/drawingml/2006/main">
+              <a:graphicData uri="http://schemas.openxmlformats.org/drawingml/2006/picture">
+                <pic:pic xmlns:pic="http://schemas.openxmlformats.org/drawingml/2006/picture">
+                  <pic:nvPicPr>
+                    <pic:cNvPr id="0" name="Picture 2"/>
+                    <pic:cNvPicPr>
+                      <a:picLocks noChangeAspect="1" noChangeArrowheads="1"/>
+                    </pic:cNvPicPr>
+                  </pic:nvPicPr>
+                  <pic:blipFill rotWithShape="1">
+                    <a:blip r:embed="rId15" cstate="print">
+                      <a:extLst>
+                        <a:ext uri="{28A0092B-C50C-407E-A947-70E740481C1C}">
+                          <a14:useLocalDpi xmlns:a14="http://schemas.microsoft.com/office/drawing/2010/main" val="0"/>
+                        </a:ext>
+                      </a:extLst>
+                    </a:blip>
+                    <a:srcRect l="1926" t="17932" r="6260" b="11494"/>
+                    <a:stretch/>
+                  </pic:blipFill>
+                  <pic:spPr bwMode="auto">
+                    <a:xfrm>
+                      <a:off x="0" y="0"/>
+                      <a:ext cx="5448300" cy="2924175"/>
+                    </a:xfrm>
+                    <a:prstGeom prst="rect">
+                      <a:avLst/>
+                    </a:prstGeom>
+                    <a:noFill/>
+                    <a:ln>
+                      <a:noFill/>
+                    </a:ln>
+                    <a:extLst>
+                      <a:ext uri="{53640926-AAD7-44D8-BBD7-CCE9431645EC}">
+                        <a14:shadowObscured xmlns:a14="http://schemas.microsoft.com/office/drawing/2010/main"/>
+                      </a:ext>
+                    </a:extLst>
+                  </pic:spPr>
+                </pic:pic>
+              </a:graphicData>
+            </a:graphic>
+          </wp:inline>
+        </w:drawing>
+      </w:r>
+    </w:p>
     <w:sectPr>
-      <w:headerReference w:type="default" r:id="rId15"/>
+      <w:headerReference w:type="default" r:id="rId16"/>
       <w:pgSz w:w="12240" w:h="15840"/>
       <w:pgMar w:top="1440" w:right="1440" w:bottom="1440" w:left="1440" w:header="720" w:footer="720" w:gutter="0"/>
       <w:cols w:space="720"/>
@@ -2665,7 +2725,13 @@
       <w:rPr>
         <w:noProof/>
       </w:rPr>
-      <w:t xml:space="preserve"> of X</w:t>
+      <w:t xml:space="preserve"> of </w:t>
+    </w:r>
+    <w:r>
+      <w:rPr>
+        <w:noProof/>
+      </w:rPr>
+      <w:t>5</w:t>
     </w:r>
     <w:r>
       <w:rPr>
